--- a/Controlled Documents/Test file/VeTP11.docx
+++ b/Controlled Documents/Test file/VeTP11.docx
@@ -669,11 +669,13 @@
       <w:pPr>
         <w:pStyle w:val="Heading2"/>
         <w:rPr>
-          <w:lang w:val="en-US"/>
-        </w:rPr>
-      </w:pPr>
-      <w:r>
-        <w:rPr>
+          <w:rFonts w:ascii="Cambria" w:hAnsi="Cambria"/>
+          <w:lang w:val="en-US"/>
+        </w:rPr>
+      </w:pPr>
+      <w:r>
+        <w:rPr>
+          <w:rFonts w:ascii="Cambria" w:hAnsi="Cambria"/>
           <w:lang w:val="en-US"/>
         </w:rPr>
         <w:t>Purpose</w:t>
@@ -682,59 +684,69 @@
     <w:p>
       <w:pPr>
         <w:rPr>
-          <w:lang w:val="en-US"/>
-        </w:rPr>
-      </w:pPr>
-      <w:r>
-        <w:rPr>
+          <w:rFonts w:ascii="Cambria" w:hAnsi="Cambria"/>
+          <w:lang w:val="en-US"/>
+        </w:rPr>
+      </w:pPr>
+      <w:r>
+        <w:rPr>
+          <w:rFonts w:ascii="Cambria" w:hAnsi="Cambria"/>
           <w:lang w:val="en-US"/>
         </w:rPr>
         <w:t>The purpose of this test protocol is t</w:t>
       </w:r>
       <w:r>
         <w:rPr>
+          <w:rFonts w:ascii="Cambria" w:hAnsi="Cambria"/>
           <w:lang w:val="en-US"/>
         </w:rPr>
         <w:t xml:space="preserve">o test </w:t>
       </w:r>
       <w:r>
         <w:rPr>
+          <w:rFonts w:ascii="Cambria" w:hAnsi="Cambria"/>
           <w:lang w:val="en-US"/>
         </w:rPr>
         <w:t>SR9</w:t>
       </w:r>
       <w:r>
         <w:rPr>
+          <w:rFonts w:ascii="Cambria" w:hAnsi="Cambria"/>
           <w:lang w:val="en-US"/>
         </w:rPr>
         <w:t xml:space="preserve"> </w:t>
       </w:r>
       <w:r>
         <w:rPr>
+          <w:rFonts w:ascii="Cambria" w:hAnsi="Cambria"/>
           <w:lang w:val="en-US"/>
         </w:rPr>
         <w:t xml:space="preserve">of the UrDiary app. These SR are implemented in Use Case </w:t>
       </w:r>
       <w:r>
         <w:rPr>
+          <w:rFonts w:ascii="Cambria" w:hAnsi="Cambria"/>
           <w:lang w:val="en-US"/>
         </w:rPr>
         <w:t>2</w:t>
       </w:r>
       <w:r>
         <w:rPr>
+          <w:rFonts w:ascii="Cambria" w:hAnsi="Cambria"/>
           <w:lang w:val="en-US"/>
         </w:rPr>
         <w:t xml:space="preserve">: </w:t>
       </w:r>
       <w:r>
         <w:rPr>
+          <w:rFonts w:ascii="Cambria" w:hAnsi="Cambria"/>
           <w:lang w:val="en-US"/>
         </w:rPr>
         <w:t>Edit Notifications</w:t>
       </w:r>
       <w:r>
         <w:rPr>
+          <w:rFonts w:ascii="Cambria" w:hAnsi="Cambria"/>
           <w:lang w:val="en-US"/>
         </w:rPr>
         <w:t>.</w:t>
@@ -744,11 +756,13 @@
       <w:pPr>
         <w:pStyle w:val="Heading3"/>
         <w:rPr>
-          <w:lang w:val="en-US"/>
-        </w:rPr>
-      </w:pPr>
-      <w:r>
-        <w:rPr>
+          <w:rFonts w:ascii="Cambria" w:hAnsi="Cambria"/>
+          <w:lang w:val="en-US"/>
+        </w:rPr>
+      </w:pPr>
+      <w:r>
+        <w:rPr>
+          <w:rFonts w:ascii="Cambria" w:hAnsi="Cambria"/>
           <w:lang w:val="en-US"/>
         </w:rPr>
         <w:t>Definition of SR</w:t>
@@ -757,17 +771,20 @@
     <w:p>
       <w:pPr>
         <w:rPr>
-          <w:lang w:val="en-US"/>
-        </w:rPr>
-      </w:pPr>
-      <w:r>
-        <w:rPr>
+          <w:rFonts w:ascii="Cambria" w:hAnsi="Cambria"/>
+          <w:lang w:val="en-US"/>
+        </w:rPr>
+      </w:pPr>
+      <w:r>
+        <w:rPr>
+          <w:rFonts w:ascii="Cambria" w:hAnsi="Cambria"/>
           <w:lang w:val="en-US"/>
         </w:rPr>
         <w:t>SR</w:t>
       </w:r>
       <w:r>
         <w:rPr>
+          <w:rFonts w:ascii="Cambria" w:hAnsi="Cambria"/>
           <w:lang w:val="en-US"/>
         </w:rPr>
         <w:t xml:space="preserve">9: The system must save the user’s preferred notification settings locally. </w:t>
@@ -776,11 +793,13 @@
     <w:p>
       <w:pPr>
         <w:rPr>
-          <w:lang w:val="en-US"/>
-        </w:rPr>
-      </w:pPr>
-      <w:r>
-        <w:rPr>
+          <w:rFonts w:ascii="Cambria" w:hAnsi="Cambria"/>
+          <w:lang w:val="en-US"/>
+        </w:rPr>
+      </w:pPr>
+      <w:r>
+        <w:rPr>
+          <w:rFonts w:ascii="Cambria" w:hAnsi="Cambria"/>
           <w:lang w:val="en-US"/>
         </w:rPr>
         <w:t xml:space="preserve"> </w:t>
@@ -790,11 +809,13 @@
       <w:pPr>
         <w:pStyle w:val="Heading2"/>
         <w:rPr>
-          <w:lang w:val="en-US"/>
-        </w:rPr>
-      </w:pPr>
-      <w:r>
-        <w:rPr>
+          <w:rFonts w:ascii="Cambria" w:hAnsi="Cambria"/>
+          <w:lang w:val="en-US"/>
+        </w:rPr>
+      </w:pPr>
+      <w:r>
+        <w:rPr>
+          <w:rFonts w:ascii="Cambria" w:hAnsi="Cambria"/>
           <w:lang w:val="en-US"/>
         </w:rPr>
         <w:t>Scope</w:t>
@@ -803,41 +824,48 @@
     <w:p>
       <w:pPr>
         <w:rPr>
-          <w:lang w:val="en-US"/>
-        </w:rPr>
-      </w:pPr>
-      <w:r>
-        <w:rPr>
+          <w:rFonts w:ascii="Cambria" w:hAnsi="Cambria"/>
+          <w:lang w:val="en-US"/>
+        </w:rPr>
+      </w:pPr>
+      <w:r>
+        <w:rPr>
+          <w:rFonts w:ascii="Cambria" w:hAnsi="Cambria"/>
           <w:lang w:val="en-US"/>
         </w:rPr>
         <w:t>Th</w:t>
       </w:r>
       <w:r>
         <w:rPr>
+          <w:rFonts w:ascii="Cambria" w:hAnsi="Cambria"/>
           <w:lang w:val="en-US"/>
         </w:rPr>
         <w:t>is document outlines the test procedures and the success criteria for these procedures. For a report of the results of these tests, see document VeTR</w:t>
       </w:r>
       <w:r>
         <w:rPr>
+          <w:rFonts w:ascii="Cambria" w:hAnsi="Cambria"/>
           <w:lang w:val="en-US"/>
         </w:rPr>
         <w:t>1</w:t>
       </w:r>
       <w:r>
         <w:rPr>
+          <w:rFonts w:ascii="Cambria" w:hAnsi="Cambria"/>
           <w:lang w:val="en-US"/>
         </w:rPr>
         <w:t>1</w:t>
       </w:r>
       <w:r>
         <w:rPr>
+          <w:rFonts w:ascii="Cambria" w:hAnsi="Cambria"/>
           <w:lang w:val="en-US"/>
         </w:rPr>
         <w:t>.</w:t>
       </w:r>
       <w:r>
         <w:rPr>
+          <w:rFonts w:ascii="Cambria" w:hAnsi="Cambria"/>
           <w:lang w:val="en-US"/>
         </w:rPr>
         <w:t xml:space="preserve"> </w:t>
@@ -846,6 +874,7 @@
     <w:p>
       <w:pPr>
         <w:rPr>
+          <w:rFonts w:ascii="Cambria" w:hAnsi="Cambria"/>
           <w:lang w:val="en-US"/>
         </w:rPr>
       </w:pPr>
@@ -854,6 +883,28 @@
       <w:pPr>
         <w:pStyle w:val="Heading2"/>
         <w:rPr>
+          <w:rFonts w:ascii="Cambria" w:hAnsi="Cambria"/>
+          <w:lang w:val="en-US"/>
+        </w:rPr>
+      </w:pPr>
+    </w:p>
+    <w:p>
+      <w:pPr>
+        <w:rPr>
+          <w:lang w:val="en-US"/>
+        </w:rPr>
+      </w:pPr>
+    </w:p>
+    <w:p>
+      <w:pPr>
+        <w:rPr>
+          <w:lang w:val="en-US"/>
+        </w:rPr>
+      </w:pPr>
+    </w:p>
+    <w:p>
+      <w:pPr>
+        <w:rPr>
           <w:lang w:val="en-US"/>
         </w:rPr>
       </w:pPr>
@@ -862,11 +913,13 @@
       <w:pPr>
         <w:pStyle w:val="Heading2"/>
         <w:rPr>
-          <w:lang w:val="en-US"/>
-        </w:rPr>
-      </w:pPr>
-      <w:r>
-        <w:rPr>
+          <w:rFonts w:ascii="Cambria" w:hAnsi="Cambria"/>
+          <w:lang w:val="en-US"/>
+        </w:rPr>
+      </w:pPr>
+      <w:r>
+        <w:rPr>
+          <w:rFonts w:ascii="Cambria" w:hAnsi="Cambria"/>
           <w:lang w:val="en-US"/>
         </w:rPr>
         <w:t>Test Procedure</w:t>
@@ -880,23 +933,27 @@
           <w:numId w:val="2"/>
         </w:numPr>
         <w:rPr>
-          <w:lang w:val="en-US"/>
-        </w:rPr>
-      </w:pPr>
-      <w:r>
-        <w:rPr>
+          <w:rFonts w:ascii="Cambria" w:hAnsi="Cambria"/>
+          <w:lang w:val="en-US"/>
+        </w:rPr>
+      </w:pPr>
+      <w:r>
+        <w:rPr>
+          <w:rFonts w:ascii="Cambria" w:hAnsi="Cambria"/>
           <w:lang w:val="en-US"/>
         </w:rPr>
         <w:t>Navigate to the “</w:t>
       </w:r>
       <w:r>
         <w:rPr>
+          <w:rFonts w:ascii="Cambria" w:hAnsi="Cambria"/>
           <w:lang w:val="en-US"/>
         </w:rPr>
         <w:t>Settings</w:t>
       </w:r>
       <w:r>
         <w:rPr>
+          <w:rFonts w:ascii="Cambria" w:hAnsi="Cambria"/>
           <w:lang w:val="en-US"/>
         </w:rPr>
         <w:t xml:space="preserve">” page. </w:t>
@@ -910,14 +967,15 @@
           <w:numId w:val="2"/>
         </w:numPr>
         <w:rPr>
-          <w:lang w:val="en-US"/>
-        </w:rPr>
-      </w:pPr>
-      <w:r>
-        <w:rPr>
-          <w:lang w:val="en-US"/>
-        </w:rPr>
-        <w:lastRenderedPageBreak/>
+          <w:rFonts w:ascii="Cambria" w:hAnsi="Cambria"/>
+          <w:lang w:val="en-US"/>
+        </w:rPr>
+      </w:pPr>
+      <w:r>
+        <w:rPr>
+          <w:rFonts w:ascii="Cambria" w:hAnsi="Cambria"/>
+          <w:lang w:val="en-US"/>
+        </w:rPr>
         <w:t>Enable all notifications by pressing the “Notifications” toggle, ensuring it turns green.</w:t>
       </w:r>
     </w:p>
@@ -929,29 +987,34 @@
           <w:numId w:val="2"/>
         </w:numPr>
         <w:rPr>
-          <w:lang w:val="en-US"/>
-        </w:rPr>
-      </w:pPr>
-      <w:r>
-        <w:rPr>
+          <w:rFonts w:ascii="Cambria" w:hAnsi="Cambria"/>
+          <w:lang w:val="en-US"/>
+        </w:rPr>
+      </w:pPr>
+      <w:r>
+        <w:rPr>
+          <w:rFonts w:ascii="Cambria" w:hAnsi="Cambria"/>
           <w:lang w:val="en-US"/>
         </w:rPr>
         <w:t xml:space="preserve">Set the time setting for </w:t>
       </w:r>
       <w:r>
         <w:rPr>
+          <w:rFonts w:ascii="Cambria" w:hAnsi="Cambria"/>
           <w:lang w:val="en-US"/>
         </w:rPr>
         <w:t>the</w:t>
       </w:r>
       <w:r>
         <w:rPr>
+          <w:rFonts w:ascii="Cambria" w:hAnsi="Cambria"/>
           <w:lang w:val="en-US"/>
         </w:rPr>
         <w:t xml:space="preserve"> daily evaluation reminder to </w:t>
       </w:r>
       <w:r>
         <w:rPr>
+          <w:rFonts w:ascii="Cambria" w:hAnsi="Cambria"/>
           <w:lang w:val="en-US"/>
         </w:rPr>
         <w:t>10 AM</w:t>
@@ -965,11 +1028,13 @@
           <w:numId w:val="2"/>
         </w:numPr>
         <w:rPr>
-          <w:lang w:val="en-US"/>
-        </w:rPr>
-      </w:pPr>
-      <w:r>
-        <w:rPr>
+          <w:rFonts w:ascii="Cambria" w:hAnsi="Cambria"/>
+          <w:lang w:val="en-US"/>
+        </w:rPr>
+      </w:pPr>
+      <w:r>
+        <w:rPr>
+          <w:rFonts w:ascii="Cambria" w:hAnsi="Cambria"/>
           <w:lang w:val="en-US"/>
         </w:rPr>
         <w:t xml:space="preserve">Set the time-interval for the accident reminder to 10 minutes. </w:t>
@@ -983,11 +1048,13 @@
           <w:numId w:val="2"/>
         </w:numPr>
         <w:rPr>
-          <w:lang w:val="en-US"/>
-        </w:rPr>
-      </w:pPr>
-      <w:r>
-        <w:rPr>
+          <w:rFonts w:ascii="Cambria" w:hAnsi="Cambria"/>
+          <w:lang w:val="en-US"/>
+        </w:rPr>
+      </w:pPr>
+      <w:r>
+        <w:rPr>
+          <w:rFonts w:ascii="Cambria" w:hAnsi="Cambria"/>
           <w:lang w:val="en-US"/>
         </w:rPr>
         <w:t>Close the app.</w:t>
@@ -1001,11 +1068,13 @@
           <w:numId w:val="2"/>
         </w:numPr>
         <w:rPr>
-          <w:lang w:val="en-US"/>
-        </w:rPr>
-      </w:pPr>
-      <w:r>
-        <w:rPr>
+          <w:rFonts w:ascii="Cambria" w:hAnsi="Cambria"/>
+          <w:lang w:val="en-US"/>
+        </w:rPr>
+      </w:pPr>
+      <w:r>
+        <w:rPr>
+          <w:rFonts w:ascii="Cambria" w:hAnsi="Cambria"/>
           <w:lang w:val="en-US"/>
         </w:rPr>
         <w:t>Open the app.</w:t>
@@ -1019,26 +1088,16 @@
           <w:numId w:val="2"/>
         </w:numPr>
         <w:rPr>
-          <w:lang w:val="en-US"/>
-        </w:rPr>
-      </w:pPr>
-      <w:r>
-        <w:rPr>
-          <w:lang w:val="en-US"/>
-        </w:rPr>
-        <w:t>Navigate to the “</w:t>
-      </w:r>
-      <w:r>
-        <w:rPr>
-          <w:lang w:val="en-US"/>
-        </w:rPr>
-        <w:t>Settings</w:t>
-      </w:r>
-      <w:r>
-        <w:rPr>
-          <w:lang w:val="en-US"/>
-        </w:rPr>
-        <w:t xml:space="preserve">” page. </w:t>
+          <w:rFonts w:ascii="Cambria" w:hAnsi="Cambria"/>
+          <w:lang w:val="en-US"/>
+        </w:rPr>
+      </w:pPr>
+      <w:r>
+        <w:rPr>
+          <w:rFonts w:ascii="Cambria" w:hAnsi="Cambria"/>
+          <w:lang w:val="en-US"/>
+        </w:rPr>
+        <w:t xml:space="preserve">Navigate to the “Settings” page. </w:t>
       </w:r>
     </w:p>
     <w:p>
@@ -1049,20 +1108,51 @@
           <w:numId w:val="2"/>
         </w:numPr>
         <w:rPr>
-          <w:lang w:val="en-US"/>
-        </w:rPr>
-      </w:pPr>
-      <w:r>
-        <w:rPr>
-          <w:lang w:val="en-US"/>
-        </w:rPr>
-        <w:t>Check the settings for the daily evaluation reminder and accident reminder.</w:t>
+          <w:rFonts w:ascii="Cambria" w:hAnsi="Cambria"/>
+          <w:lang w:val="en-US"/>
+        </w:rPr>
+      </w:pPr>
+      <w:r>
+        <w:rPr>
+          <w:rFonts w:ascii="Cambria" w:hAnsi="Cambria"/>
+          <w:lang w:val="en-US"/>
+        </w:rPr>
+        <w:t xml:space="preserve">Check the settings for the daily evaluation reminder </w:t>
+      </w:r>
+      <w:r>
+        <w:rPr>
+          <w:rFonts w:ascii="Cambria" w:hAnsi="Cambria"/>
+          <w:lang w:val="en-US"/>
+        </w:rPr>
+        <w:t xml:space="preserve">time </w:t>
+      </w:r>
+      <w:r>
+        <w:rPr>
+          <w:rFonts w:ascii="Cambria" w:hAnsi="Cambria"/>
+          <w:lang w:val="en-US"/>
+        </w:rPr>
+        <w:t>and accident reminder</w:t>
+      </w:r>
+      <w:r>
+        <w:rPr>
+          <w:rFonts w:ascii="Cambria" w:hAnsi="Cambria"/>
+          <w:lang w:val="en-US"/>
+        </w:rPr>
+        <w:t xml:space="preserve"> time interval</w:t>
+      </w:r>
+      <w:r>
+        <w:rPr>
+          <w:rFonts w:ascii="Cambria" w:hAnsi="Cambria"/>
+          <w:lang w:val="en-US"/>
+        </w:rPr>
+        <w:t>.</w:t>
       </w:r>
     </w:p>
     <w:p>
       <w:pPr>
         <w:pStyle w:val="Heading2"/>
         <w:rPr>
+          <w:rFonts w:ascii="Cambria" w:hAnsi="Cambria"/>
           <w:lang w:val="en-US"/>
         </w:rPr>
       </w:pPr>
@@ -1071,11 +1161,13 @@
       <w:pPr>
         <w:pStyle w:val="Heading2"/>
         <w:rPr>
-          <w:lang w:val="en-US"/>
-        </w:rPr>
-      </w:pPr>
-      <w:r>
-        <w:rPr>
+          <w:rFonts w:ascii="Cambria" w:hAnsi="Cambria"/>
+          <w:lang w:val="en-US"/>
+        </w:rPr>
+      </w:pPr>
+      <w:r>
+        <w:rPr>
+          <w:rFonts w:ascii="Cambria" w:hAnsi="Cambria"/>
           <w:lang w:val="en-US"/>
         </w:rPr>
         <w:t>Success Criteria</w:t>
@@ -1084,11 +1176,13 @@
     <w:p>
       <w:pPr>
         <w:rPr>
-          <w:lang w:val="en-US"/>
-        </w:rPr>
-      </w:pPr>
-      <w:r>
-        <w:rPr>
+          <w:rFonts w:ascii="Cambria" w:hAnsi="Cambria"/>
+          <w:lang w:val="en-US"/>
+        </w:rPr>
+      </w:pPr>
+      <w:r>
+        <w:rPr>
+          <w:rFonts w:ascii="Cambria" w:hAnsi="Cambria"/>
           <w:lang w:val="en-US"/>
         </w:rPr>
         <w:t xml:space="preserve">SR9 is met when step 8 is completed, and all the settings are the same as those set in steps 2-4. </w:t>
